--- a/homework_3/HW3.docx
+++ b/homework_3/HW3.docx
@@ -5231,16 +5231,60 @@
           <w14:ligatures w14:val="none"/>
         </w:rPr>
       </w:pPr>
+      <w:r>
+        <w:rPr>
+          <w:rFonts w:ascii="TimesNewRomanPSMT" w:eastAsia="Times New Roman" w:hAnsi="TimesNewRomanPSMT" w:cs="Times New Roman"/>
+          <w:kern w:val="0"/>
+          <w14:ligatures w14:val="none"/>
+        </w:rPr>
+        <w:t>c) Convert all the sentences into CNF</w:t>
+      </w:r>
     </w:p>
     <w:p>
       <w:pPr>
         <w:spacing w:before="100" w:beforeAutospacing="1" w:after="100" w:afterAutospacing="1"/>
         <w:rPr>
-          <w:rFonts w:ascii="TimesNewRomanPSMT" w:eastAsia="Times New Roman" w:hAnsi="TimesNewRomanPSMT" w:cs="Times New Roman"/>
-          <w:kern w:val="0"/>
-          <w14:ligatures w14:val="none"/>
-        </w:rPr>
-      </w:pPr>
+          <w:rFonts w:ascii="Times New Roman" w:eastAsia="Times New Roman" w:hAnsi="Times New Roman" w:cs="Times New Roman"/>
+          <w:kern w:val="0"/>
+          <w14:ligatures w14:val="none"/>
+        </w:rPr>
+      </w:pPr>
+      <w:r>
+        <w:rPr>
+          <w:rFonts w:ascii="TimesNewRomanPSMT" w:eastAsia="Times New Roman" w:hAnsi="TimesNewRomanPSMT" w:cs="Times New Roman"/>
+          <w:kern w:val="0"/>
+          <w14:ligatures w14:val="none"/>
+        </w:rPr>
+        <w:t xml:space="preserve">1. </w:t>
+      </w:r>
+      <w:proofErr w:type="spellStart"/>
+      <w:proofErr w:type="gramStart"/>
+      <w:r>
+        <w:rPr>
+          <w:rFonts w:ascii="Times New Roman" w:eastAsia="Times New Roman" w:hAnsi="Times New Roman" w:cs="Times New Roman"/>
+          <w:kern w:val="0"/>
+          <w14:ligatures w14:val="none"/>
+        </w:rPr>
+        <w:t>pompeian</w:t>
+      </w:r>
+      <w:proofErr w:type="spellEnd"/>
+      <w:r>
+        <w:rPr>
+          <w:rFonts w:ascii="Times New Roman" w:eastAsia="Times New Roman" w:hAnsi="Times New Roman" w:cs="Times New Roman"/>
+          <w:kern w:val="0"/>
+          <w14:ligatures w14:val="none"/>
+        </w:rPr>
+        <w:t>(</w:t>
+      </w:r>
+      <w:proofErr w:type="gramEnd"/>
+      <w:r>
+        <w:rPr>
+          <w:rFonts w:ascii="Times New Roman" w:eastAsia="Times New Roman" w:hAnsi="Times New Roman" w:cs="Times New Roman"/>
+          <w:kern w:val="0"/>
+          <w14:ligatures w14:val="none"/>
+        </w:rPr>
+        <w:t>Marcus)</w:t>
+      </w:r>
     </w:p>
     <w:p>
       <w:pPr>
@@ -5251,6 +5295,56 @@
           <w14:ligatures w14:val="none"/>
         </w:rPr>
       </w:pPr>
+      <w:r>
+        <w:rPr>
+          <w:rFonts w:ascii="TimesNewRomanPSMT" w:eastAsia="Times New Roman" w:hAnsi="TimesNewRomanPSMT" w:cs="Times New Roman"/>
+          <w:kern w:val="0"/>
+          <w14:ligatures w14:val="none"/>
+        </w:rPr>
+        <w:t xml:space="preserve">2. </w:t>
+      </w:r>
+      <w:r>
+        <w:rPr>
+          <w:rFonts w:ascii="Times New Roman" w:eastAsia="Times New Roman" w:hAnsi="Times New Roman" w:cs="Times New Roman"/>
+          <w:kern w:val="0"/>
+          <w14:ligatures w14:val="none"/>
+        </w:rPr>
+        <w:t>-</w:t>
+      </w:r>
+      <w:proofErr w:type="spellStart"/>
+      <w:r>
+        <w:rPr>
+          <w:rFonts w:ascii="Times New Roman" w:eastAsia="Times New Roman" w:hAnsi="Times New Roman" w:cs="Times New Roman"/>
+          <w:kern w:val="0"/>
+          <w14:ligatures w14:val="none"/>
+        </w:rPr>
+        <w:t>pompeian</w:t>
+      </w:r>
+      <w:proofErr w:type="spellEnd"/>
+      <w:r>
+        <w:rPr>
+          <w:rFonts w:ascii="Times New Roman" w:eastAsia="Times New Roman" w:hAnsi="Times New Roman" w:cs="Times New Roman"/>
+          <w:kern w:val="0"/>
+          <w14:ligatures w14:val="none"/>
+        </w:rPr>
+        <w:t xml:space="preserve">(p) </w:t>
+      </w:r>
+      <w:r>
+        <w:rPr>
+          <w:rFonts w:ascii="Times New Roman" w:eastAsia="Times New Roman" w:hAnsi="Times New Roman" w:cs="Times New Roman"/>
+          <w:kern w:val="0"/>
+          <w14:ligatures w14:val="none"/>
+        </w:rPr>
+        <w:t>v</w:t>
+      </w:r>
+      <w:r>
+        <w:rPr>
+          <w:rFonts w:ascii="Times New Roman" w:eastAsia="Times New Roman" w:hAnsi="Times New Roman" w:cs="Times New Roman"/>
+          <w:kern w:val="0"/>
+          <w14:ligatures w14:val="none"/>
+        </w:rPr>
+        <w:t xml:space="preserve"> roman(p)</w:t>
+      </w:r>
     </w:p>
     <w:p>
       <w:pPr>
@@ -5263,12 +5357,441 @@
       </w:pPr>
       <w:r>
         <w:rPr>
-          <w:rFonts w:ascii="TimesNewRomanPSMT" w:eastAsia="Times New Roman" w:hAnsi="TimesNewRomanPSMT" w:cs="Times New Roman"/>
-          <w:kern w:val="0"/>
-          <w14:ligatures w14:val="none"/>
-        </w:rPr>
-        <w:t>c) Convert all the sentences into CNF</w:t>
-      </w:r>
+          <w:rFonts w:ascii="Times New Roman" w:eastAsia="Times New Roman" w:hAnsi="Times New Roman" w:cs="Times New Roman"/>
+          <w:kern w:val="0"/>
+          <w14:ligatures w14:val="none"/>
+        </w:rPr>
+        <w:t xml:space="preserve">3. </w:t>
+      </w:r>
+      <w:proofErr w:type="gramStart"/>
+      <w:r>
+        <w:rPr>
+          <w:rFonts w:ascii="Times New Roman" w:eastAsia="Times New Roman" w:hAnsi="Times New Roman" w:cs="Times New Roman"/>
+          <w:kern w:val="0"/>
+          <w14:ligatures w14:val="none"/>
+        </w:rPr>
+        <w:t>ruler(</w:t>
+      </w:r>
+      <w:proofErr w:type="gramEnd"/>
+      <w:r>
+        <w:rPr>
+          <w:rFonts w:ascii="Times New Roman" w:eastAsia="Times New Roman" w:hAnsi="Times New Roman" w:cs="Times New Roman"/>
+          <w:kern w:val="0"/>
+          <w14:ligatures w14:val="none"/>
+        </w:rPr>
+        <w:t>Caesar)</w:t>
+      </w:r>
+    </w:p>
+    <w:p>
+      <w:pPr>
+        <w:spacing w:before="100" w:beforeAutospacing="1" w:after="100" w:afterAutospacing="1"/>
+        <w:rPr>
+          <w:rFonts w:ascii="Times New Roman" w:hAnsi="Times New Roman" w:cs="Times New Roman"/>
+        </w:rPr>
+      </w:pPr>
+      <w:r>
+        <w:rPr>
+          <w:rFonts w:ascii="Times New Roman" w:eastAsia="Times New Roman" w:hAnsi="Times New Roman" w:cs="Times New Roman"/>
+          <w:kern w:val="0"/>
+          <w14:ligatures w14:val="none"/>
+        </w:rPr>
+        <w:t>4</w:t>
+      </w:r>
+      <w:r>
+        <w:rPr>
+          <w:rFonts w:ascii="Times New Roman" w:eastAsia="Times New Roman" w:hAnsi="Times New Roman" w:cs="Times New Roman"/>
+          <w:kern w:val="0"/>
+          <w14:ligatures w14:val="none"/>
+        </w:rPr>
+        <w:t>a</w:t>
+      </w:r>
+      <w:r>
+        <w:rPr>
+          <w:rFonts w:ascii="Times New Roman" w:eastAsia="Times New Roman" w:hAnsi="Times New Roman" w:cs="Times New Roman"/>
+          <w:kern w:val="0"/>
+          <w14:ligatures w14:val="none"/>
+        </w:rPr>
+        <w:t xml:space="preserve">. </w:t>
+      </w:r>
+      <w:r>
+        <w:rPr>
+          <w:rFonts w:ascii="Times New Roman" w:eastAsia="Times New Roman" w:hAnsi="Times New Roman" w:cs="Times New Roman"/>
+          <w:kern w:val="0"/>
+          <w14:ligatures w14:val="none"/>
+        </w:rPr>
+        <w:t>[</w:t>
+      </w:r>
+      <w:r>
+        <w:rPr>
+          <w:rFonts w:ascii="Times New Roman" w:hAnsi="Times New Roman" w:cs="Times New Roman"/>
+        </w:rPr>
+        <w:t>-</w:t>
+      </w:r>
+      <w:r>
+        <w:rPr>
+          <w:rFonts w:ascii="Times New Roman" w:hAnsi="Times New Roman" w:cs="Times New Roman"/>
+        </w:rPr>
+        <w:t xml:space="preserve">roman(r) </w:t>
+      </w:r>
+      <w:r>
+        <w:rPr>
+          <w:rFonts w:ascii="Times New Roman" w:hAnsi="Times New Roman" w:cs="Times New Roman"/>
+        </w:rPr>
+        <w:t xml:space="preserve">v </w:t>
+      </w:r>
+      <w:r>
+        <w:rPr>
+          <w:rFonts w:ascii="Times New Roman" w:hAnsi="Times New Roman" w:cs="Times New Roman"/>
+        </w:rPr>
+        <w:t>(</w:t>
+      </w:r>
+      <w:proofErr w:type="spellStart"/>
+      <w:proofErr w:type="gramStart"/>
+      <w:r>
+        <w:rPr>
+          <w:rFonts w:ascii="Times New Roman" w:hAnsi="Times New Roman" w:cs="Times New Roman"/>
+        </w:rPr>
+        <w:t>loyalTo</w:t>
+      </w:r>
+      <w:proofErr w:type="spellEnd"/>
+      <w:r>
+        <w:rPr>
+          <w:rFonts w:ascii="Times New Roman" w:hAnsi="Times New Roman" w:cs="Times New Roman"/>
+        </w:rPr>
+        <w:t>(</w:t>
+      </w:r>
+      <w:proofErr w:type="gramEnd"/>
+      <w:r>
+        <w:rPr>
+          <w:rFonts w:ascii="Times New Roman" w:hAnsi="Times New Roman" w:cs="Times New Roman"/>
+        </w:rPr>
+        <w:t xml:space="preserve">r, Caesar) v hate(r, Caesar)) </w:t>
+      </w:r>
+      <w:r>
+        <w:rPr>
+          <w:rFonts w:ascii="Times New Roman" w:hAnsi="Times New Roman" w:cs="Times New Roman"/>
+        </w:rPr>
+        <w:t xml:space="preserve">] </w:t>
+      </w:r>
+    </w:p>
+    <w:p>
+      <w:pPr>
+        <w:spacing w:before="100" w:beforeAutospacing="1" w:after="100" w:afterAutospacing="1"/>
+        <w:rPr>
+          <w:rFonts w:ascii="Times New Roman" w:hAnsi="Times New Roman" w:cs="Times New Roman"/>
+        </w:rPr>
+      </w:pPr>
+      <w:r>
+        <w:rPr>
+          <w:rFonts w:ascii="Times New Roman" w:hAnsi="Times New Roman" w:cs="Times New Roman"/>
+        </w:rPr>
+        <w:t>4b. [</w:t>
+      </w:r>
+      <w:r>
+        <w:rPr>
+          <w:rFonts w:ascii="Times New Roman" w:hAnsi="Times New Roman" w:cs="Times New Roman"/>
+        </w:rPr>
+        <w:t>-</w:t>
+      </w:r>
+      <w:r>
+        <w:rPr>
+          <w:rFonts w:ascii="Times New Roman" w:hAnsi="Times New Roman" w:cs="Times New Roman"/>
+        </w:rPr>
+        <w:t xml:space="preserve">roman(r) </w:t>
+      </w:r>
+      <w:r>
+        <w:rPr>
+          <w:rFonts w:ascii="Times New Roman" w:hAnsi="Times New Roman" w:cs="Times New Roman"/>
+        </w:rPr>
+        <w:t>v</w:t>
+      </w:r>
+      <w:r>
+        <w:rPr>
+          <w:rFonts w:ascii="Times New Roman" w:hAnsi="Times New Roman" w:cs="Times New Roman"/>
+        </w:rPr>
+        <w:t xml:space="preserve"> (-</w:t>
+      </w:r>
+      <w:proofErr w:type="spellStart"/>
+      <w:proofErr w:type="gramStart"/>
+      <w:r>
+        <w:rPr>
+          <w:rFonts w:ascii="Times New Roman" w:hAnsi="Times New Roman" w:cs="Times New Roman"/>
+        </w:rPr>
+        <w:t>loyalTo</w:t>
+      </w:r>
+      <w:proofErr w:type="spellEnd"/>
+      <w:r>
+        <w:rPr>
+          <w:rFonts w:ascii="Times New Roman" w:hAnsi="Times New Roman" w:cs="Times New Roman"/>
+        </w:rPr>
+        <w:t>(</w:t>
+      </w:r>
+      <w:proofErr w:type="gramEnd"/>
+      <w:r>
+        <w:rPr>
+          <w:rFonts w:ascii="Times New Roman" w:hAnsi="Times New Roman" w:cs="Times New Roman"/>
+        </w:rPr>
+        <w:t>r, Caesar) v -hate(r, Caesar))</w:t>
+      </w:r>
+      <w:r>
+        <w:rPr>
+          <w:rFonts w:ascii="Times New Roman" w:hAnsi="Times New Roman" w:cs="Times New Roman"/>
+        </w:rPr>
+        <w:t xml:space="preserve"> ]</w:t>
+      </w:r>
+    </w:p>
+    <w:p>
+      <w:pPr>
+        <w:spacing w:before="100" w:beforeAutospacing="1" w:after="100" w:afterAutospacing="1"/>
+        <w:rPr>
+          <w:rFonts w:ascii="Times New Roman" w:hAnsi="Times New Roman" w:cs="Times New Roman"/>
+        </w:rPr>
+      </w:pPr>
+      <w:r>
+        <w:rPr>
+          <w:rFonts w:ascii="Times New Roman" w:hAnsi="Times New Roman" w:cs="Times New Roman"/>
+        </w:rPr>
+        <w:t>5a. (</w:t>
+      </w:r>
+      <w:r>
+        <w:rPr>
+          <w:rFonts w:ascii="Times New Roman" w:hAnsi="Times New Roman" w:cs="Times New Roman"/>
+        </w:rPr>
+        <w:t>-</w:t>
+      </w:r>
+      <w:r>
+        <w:rPr>
+          <w:rFonts w:ascii="Times New Roman" w:hAnsi="Times New Roman" w:cs="Times New Roman"/>
+        </w:rPr>
+        <w:t xml:space="preserve">roman(r) </w:t>
+      </w:r>
+      <w:r>
+        <w:rPr>
+          <w:rFonts w:ascii="Times New Roman" w:hAnsi="Times New Roman" w:cs="Times New Roman"/>
+        </w:rPr>
+        <w:t>v</w:t>
+      </w:r>
+      <w:r>
+        <w:rPr>
+          <w:rFonts w:ascii="Times New Roman" w:hAnsi="Times New Roman" w:cs="Times New Roman"/>
+        </w:rPr>
+        <w:t xml:space="preserve"> roman(</w:t>
+      </w:r>
+      <w:r>
+        <w:rPr>
+          <w:rFonts w:ascii="Times New Roman" w:hAnsi="Times New Roman" w:cs="Times New Roman"/>
+        </w:rPr>
+        <w:t>F(r)</w:t>
+      </w:r>
+      <w:r>
+        <w:rPr>
+          <w:rFonts w:ascii="Times New Roman" w:hAnsi="Times New Roman" w:cs="Times New Roman"/>
+        </w:rPr>
+        <w:t xml:space="preserve">) </w:t>
+      </w:r>
+    </w:p>
+    <w:p>
+      <w:pPr>
+        <w:spacing w:before="100" w:beforeAutospacing="1" w:after="100" w:afterAutospacing="1"/>
+        <w:rPr>
+          <w:rFonts w:ascii="Times New Roman" w:hAnsi="Times New Roman" w:cs="Times New Roman"/>
+        </w:rPr>
+      </w:pPr>
+      <w:r>
+        <w:rPr>
+          <w:rFonts w:ascii="Times New Roman" w:hAnsi="Times New Roman" w:cs="Times New Roman"/>
+        </w:rPr>
+        <w:t>5d. (</w:t>
+      </w:r>
+      <w:r>
+        <w:rPr>
+          <w:rFonts w:ascii="Times New Roman" w:hAnsi="Times New Roman" w:cs="Times New Roman"/>
+        </w:rPr>
+        <w:t>-</w:t>
+      </w:r>
+      <w:r>
+        <w:rPr>
+          <w:rFonts w:ascii="Times New Roman" w:hAnsi="Times New Roman" w:cs="Times New Roman"/>
+        </w:rPr>
+        <w:t xml:space="preserve">roman(r) </w:t>
+      </w:r>
+      <w:proofErr w:type="gramStart"/>
+      <w:r>
+        <w:rPr>
+          <w:rFonts w:ascii="Times New Roman" w:hAnsi="Times New Roman" w:cs="Times New Roman"/>
+        </w:rPr>
+        <w:t>v</w:t>
+      </w:r>
+      <w:r>
+        <w:rPr>
+          <w:rFonts w:ascii="Times New Roman" w:hAnsi="Times New Roman" w:cs="Times New Roman"/>
+        </w:rPr>
+        <w:t xml:space="preserve"> </w:t>
+      </w:r>
+      <w:r>
+        <w:rPr>
+          <w:rFonts w:ascii="Times New Roman" w:hAnsi="Times New Roman" w:cs="Times New Roman"/>
+        </w:rPr>
+        <w:t xml:space="preserve"> </w:t>
+      </w:r>
+      <w:proofErr w:type="spellStart"/>
+      <w:r>
+        <w:rPr>
+          <w:rFonts w:ascii="Times New Roman" w:hAnsi="Times New Roman" w:cs="Times New Roman"/>
+        </w:rPr>
+        <w:t>loyalTo</w:t>
+      </w:r>
+      <w:proofErr w:type="spellEnd"/>
+      <w:proofErr w:type="gramEnd"/>
+      <w:r>
+        <w:rPr>
+          <w:rFonts w:ascii="Times New Roman" w:hAnsi="Times New Roman" w:cs="Times New Roman"/>
+        </w:rPr>
+        <w:t>(</w:t>
+      </w:r>
+      <w:r>
+        <w:rPr>
+          <w:rFonts w:ascii="Times New Roman" w:hAnsi="Times New Roman" w:cs="Times New Roman"/>
+        </w:rPr>
+        <w:t>r, F(r)</w:t>
+      </w:r>
+      <w:r>
+        <w:rPr>
+          <w:rFonts w:ascii="Times New Roman" w:hAnsi="Times New Roman" w:cs="Times New Roman"/>
+        </w:rPr>
+        <w:t>)</w:t>
+      </w:r>
+      <w:r>
+        <w:rPr>
+          <w:rFonts w:ascii="Times New Roman" w:hAnsi="Times New Roman" w:cs="Times New Roman"/>
+        </w:rPr>
+        <w:t>)</w:t>
+      </w:r>
+    </w:p>
+    <w:p>
+      <w:pPr>
+        <w:pStyle w:val="NormalWeb"/>
+        <w:shd w:val="clear" w:color="auto" w:fill="FFFFFF"/>
+      </w:pPr>
+      <w:r>
+        <w:t>6.</w:t>
+      </w:r>
+      <w:r>
+        <w:t xml:space="preserve"> </w:t>
+      </w:r>
+      <w:r>
+        <w:t>–</w:t>
+      </w:r>
+      <w:r>
+        <w:t>r</w:t>
+      </w:r>
+      <w:r>
+        <w:t xml:space="preserve">oman(p) </w:t>
+      </w:r>
+      <w:r>
+        <w:t>v</w:t>
+      </w:r>
+      <w:r>
+        <w:t xml:space="preserve"> </w:t>
+      </w:r>
+      <w:r>
+        <w:t>-</w:t>
+      </w:r>
+      <w:r>
+        <w:t xml:space="preserve">ruler(r) </w:t>
+      </w:r>
+      <w:proofErr w:type="gramStart"/>
+      <w:r>
+        <w:t xml:space="preserve">v </w:t>
+      </w:r>
+      <w:r>
+        <w:t xml:space="preserve"> </w:t>
+      </w:r>
+      <w:r>
+        <w:t>-</w:t>
+      </w:r>
+      <w:proofErr w:type="spellStart"/>
+      <w:proofErr w:type="gramEnd"/>
+      <w:r>
+        <w:t>tryToAssassinate</w:t>
+      </w:r>
+      <w:proofErr w:type="spellEnd"/>
+      <w:r>
+        <w:t>(</w:t>
+      </w:r>
+      <w:proofErr w:type="spellStart"/>
+      <w:r>
+        <w:t>p,r</w:t>
+      </w:r>
+      <w:proofErr w:type="spellEnd"/>
+      <w:r>
+        <w:t xml:space="preserve">) </w:t>
+      </w:r>
+      <w:r>
+        <w:t>v</w:t>
+      </w:r>
+      <w:r>
+        <w:t xml:space="preserve"> -</w:t>
+      </w:r>
+      <w:proofErr w:type="spellStart"/>
+      <w:r>
+        <w:t>loyalTo</w:t>
+      </w:r>
+      <w:proofErr w:type="spellEnd"/>
+      <w:r>
+        <w:t>(</w:t>
+      </w:r>
+      <w:proofErr w:type="spellStart"/>
+      <w:r>
+        <w:t>p,r</w:t>
+      </w:r>
+      <w:proofErr w:type="spellEnd"/>
+      <w:r>
+        <w:t>)</w:t>
+      </w:r>
+    </w:p>
+    <w:p>
+      <w:pPr>
+        <w:pStyle w:val="NormalWeb"/>
+        <w:shd w:val="clear" w:color="auto" w:fill="FFFFFF"/>
+      </w:pPr>
+      <w:r>
+        <w:lastRenderedPageBreak/>
+        <w:t xml:space="preserve">7. </w:t>
+      </w:r>
+      <w:proofErr w:type="spellStart"/>
+      <w:proofErr w:type="gramStart"/>
+      <w:r>
+        <w:t>tryToAssassinate</w:t>
+      </w:r>
+      <w:proofErr w:type="spellEnd"/>
+      <w:r>
+        <w:t>(</w:t>
+      </w:r>
+      <w:proofErr w:type="gramEnd"/>
+      <w:r>
+        <w:t>Marcus, Caesar)</w:t>
+      </w:r>
+    </w:p>
+    <w:p>
+      <w:pPr>
+        <w:spacing w:before="100" w:beforeAutospacing="1" w:after="100" w:afterAutospacing="1"/>
+        <w:rPr>
+          <w:rFonts w:ascii="Times New Roman" w:eastAsia="Times New Roman" w:hAnsi="Times New Roman" w:cs="Times New Roman"/>
+          <w:kern w:val="0"/>
+          <w14:ligatures w14:val="none"/>
+        </w:rPr>
+      </w:pPr>
+    </w:p>
+    <w:p>
+      <w:pPr>
+        <w:spacing w:before="100" w:beforeAutospacing="1" w:after="100" w:afterAutospacing="1"/>
+        <w:rPr>
+          <w:rFonts w:ascii="TimesNewRomanPSMT" w:eastAsia="Times New Roman" w:hAnsi="TimesNewRomanPSMT" w:cs="Times New Roman"/>
+          <w:kern w:val="0"/>
+          <w14:ligatures w14:val="none"/>
+        </w:rPr>
+      </w:pPr>
       <w:r>
         <w:rPr>
           <w:rFonts w:ascii="TimesNewRomanPSMT" w:eastAsia="Times New Roman" w:hAnsi="TimesNewRomanPSMT" w:cs="Times New Roman"/>
@@ -5298,6 +5821,510 @@
         </w:rPr>
         <w:t xml:space="preserve">using Resolution Refutation. </w:t>
       </w:r>
+    </w:p>
+    <w:p>
+      <w:pPr>
+        <w:spacing w:before="100" w:beforeAutospacing="1" w:after="100" w:afterAutospacing="1"/>
+        <w:rPr>
+          <w:rFonts w:ascii="TimesNewRomanPSMT" w:eastAsia="Times New Roman" w:hAnsi="TimesNewRomanPSMT" w:cs="Times New Roman"/>
+          <w:kern w:val="0"/>
+          <w14:ligatures w14:val="none"/>
+        </w:rPr>
+      </w:pPr>
+      <w:r>
+        <w:rPr>
+          <w:rFonts w:ascii="TimesNewRomanPSMT" w:eastAsia="Times New Roman" w:hAnsi="TimesNewRomanPSMT" w:cs="Times New Roman"/>
+          <w:kern w:val="0"/>
+          <w14:ligatures w14:val="none"/>
+        </w:rPr>
+        <w:t>Ordering starts from end of a)</w:t>
+      </w:r>
+    </w:p>
+    <w:p>
+      <w:pPr>
+        <w:spacing w:before="100" w:beforeAutospacing="1" w:after="100" w:afterAutospacing="1"/>
+        <w:rPr>
+          <w:rFonts w:ascii="TimesNewRomanPSMT" w:eastAsia="Times New Roman" w:hAnsi="TimesNewRomanPSMT" w:cs="Times New Roman"/>
+          <w:kern w:val="0"/>
+          <w14:ligatures w14:val="none"/>
+        </w:rPr>
+      </w:pPr>
+      <w:r>
+        <w:rPr>
+          <w:rFonts w:ascii="TimesNewRomanPSMT" w:eastAsia="Times New Roman" w:hAnsi="TimesNewRomanPSMT" w:cs="Times New Roman"/>
+          <w:kern w:val="0"/>
+          <w14:ligatures w14:val="none"/>
+        </w:rPr>
+        <w:t>8. -</w:t>
+      </w:r>
+      <w:proofErr w:type="gramStart"/>
+      <w:r>
+        <w:rPr>
+          <w:rFonts w:ascii="TimesNewRomanPSMT" w:eastAsia="Times New Roman" w:hAnsi="TimesNewRomanPSMT" w:cs="Times New Roman"/>
+          <w:kern w:val="0"/>
+          <w14:ligatures w14:val="none"/>
+        </w:rPr>
+        <w:t>hate(</w:t>
+      </w:r>
+      <w:proofErr w:type="gramEnd"/>
+      <w:r>
+        <w:rPr>
+          <w:rFonts w:ascii="TimesNewRomanPSMT" w:eastAsia="Times New Roman" w:hAnsi="TimesNewRomanPSMT" w:cs="Times New Roman"/>
+          <w:kern w:val="0"/>
+          <w14:ligatures w14:val="none"/>
+        </w:rPr>
+        <w:t>Marcus, Caesar)</w:t>
+      </w:r>
+    </w:p>
+    <w:p>
+      <w:pPr>
+        <w:spacing w:before="100" w:beforeAutospacing="1" w:after="100" w:afterAutospacing="1"/>
+        <w:rPr>
+          <w:rFonts w:ascii="TimesNewRomanPSMT" w:eastAsia="Times New Roman" w:hAnsi="TimesNewRomanPSMT" w:cs="Times New Roman"/>
+          <w:kern w:val="0"/>
+          <w14:ligatures w14:val="none"/>
+        </w:rPr>
+      </w:pPr>
+      <w:r>
+        <w:rPr>
+          <w:rFonts w:ascii="TimesNewRomanPSMT" w:eastAsia="Times New Roman" w:hAnsi="TimesNewRomanPSMT" w:cs="Times New Roman"/>
+          <w:kern w:val="0"/>
+          <w14:ligatures w14:val="none"/>
+        </w:rPr>
+        <w:t xml:space="preserve">9. </w:t>
+      </w:r>
+      <w:proofErr w:type="gramStart"/>
+      <w:r>
+        <w:rPr>
+          <w:rFonts w:ascii="TimesNewRomanPSMT" w:eastAsia="Times New Roman" w:hAnsi="TimesNewRomanPSMT" w:cs="Times New Roman"/>
+          <w:kern w:val="0"/>
+          <w14:ligatures w14:val="none"/>
+        </w:rPr>
+        <w:t>roman(</w:t>
+      </w:r>
+      <w:proofErr w:type="gramEnd"/>
+      <w:r>
+        <w:rPr>
+          <w:rFonts w:ascii="TimesNewRomanPSMT" w:eastAsia="Times New Roman" w:hAnsi="TimesNewRomanPSMT" w:cs="Times New Roman"/>
+          <w:kern w:val="0"/>
+          <w14:ligatures w14:val="none"/>
+        </w:rPr>
+        <w:t>Marcus) [Resolution, 1, 2, u = {p/Marcus}]</w:t>
+      </w:r>
+    </w:p>
+    <w:p>
+      <w:pPr>
+        <w:spacing w:before="100" w:beforeAutospacing="1" w:after="100" w:afterAutospacing="1"/>
+        <w:rPr>
+          <w:rFonts w:ascii="TimesNewRomanPSMT" w:eastAsia="Times New Roman" w:hAnsi="TimesNewRomanPSMT" w:cs="Times New Roman"/>
+          <w:kern w:val="0"/>
+          <w14:ligatures w14:val="none"/>
+        </w:rPr>
+      </w:pPr>
+      <w:r>
+        <w:rPr>
+          <w:rFonts w:ascii="TimesNewRomanPSMT" w:eastAsia="Times New Roman" w:hAnsi="TimesNewRomanPSMT" w:cs="Times New Roman"/>
+          <w:kern w:val="0"/>
+          <w14:ligatures w14:val="none"/>
+        </w:rPr>
+        <w:t>10. -</w:t>
+      </w:r>
+      <w:proofErr w:type="gramStart"/>
+      <w:r>
+        <w:rPr>
+          <w:rFonts w:ascii="TimesNewRomanPSMT" w:eastAsia="Times New Roman" w:hAnsi="TimesNewRomanPSMT" w:cs="Times New Roman"/>
+          <w:kern w:val="0"/>
+          <w14:ligatures w14:val="none"/>
+        </w:rPr>
+        <w:t>roman(</w:t>
+      </w:r>
+      <w:proofErr w:type="gramEnd"/>
+      <w:r>
+        <w:rPr>
+          <w:rFonts w:ascii="TimesNewRomanPSMT" w:eastAsia="Times New Roman" w:hAnsi="TimesNewRomanPSMT" w:cs="Times New Roman"/>
+          <w:kern w:val="0"/>
+          <w14:ligatures w14:val="none"/>
+        </w:rPr>
+        <w:t>Marcus) v -ruler(Caesar) v -</w:t>
+      </w:r>
+      <w:proofErr w:type="spellStart"/>
+      <w:r>
+        <w:rPr>
+          <w:rFonts w:ascii="TimesNewRomanPSMT" w:eastAsia="Times New Roman" w:hAnsi="TimesNewRomanPSMT" w:cs="Times New Roman"/>
+          <w:kern w:val="0"/>
+          <w14:ligatures w14:val="none"/>
+        </w:rPr>
+        <w:t>loyalTo</w:t>
+      </w:r>
+      <w:proofErr w:type="spellEnd"/>
+      <w:r>
+        <w:rPr>
+          <w:rFonts w:ascii="TimesNewRomanPSMT" w:eastAsia="Times New Roman" w:hAnsi="TimesNewRomanPSMT" w:cs="Times New Roman"/>
+          <w:kern w:val="0"/>
+          <w14:ligatures w14:val="none"/>
+        </w:rPr>
+        <w:t xml:space="preserve">(Marcus, Caesar) </w:t>
+      </w:r>
+      <w:r>
+        <w:rPr>
+          <w:rFonts w:ascii="TimesNewRomanPSMT" w:eastAsia="Times New Roman" w:hAnsi="TimesNewRomanPSMT" w:cs="Times New Roman"/>
+          <w:kern w:val="0"/>
+          <w14:ligatures w14:val="none"/>
+        </w:rPr>
+        <w:t xml:space="preserve">[Resolution, </w:t>
+      </w:r>
+      <w:r>
+        <w:rPr>
+          <w:rFonts w:ascii="TimesNewRomanPSMT" w:eastAsia="Times New Roman" w:hAnsi="TimesNewRomanPSMT" w:cs="Times New Roman"/>
+          <w:kern w:val="0"/>
+          <w14:ligatures w14:val="none"/>
+        </w:rPr>
+        <w:t>6</w:t>
+      </w:r>
+      <w:r>
+        <w:rPr>
+          <w:rFonts w:ascii="TimesNewRomanPSMT" w:eastAsia="Times New Roman" w:hAnsi="TimesNewRomanPSMT" w:cs="Times New Roman"/>
+          <w:kern w:val="0"/>
+          <w14:ligatures w14:val="none"/>
+        </w:rPr>
+        <w:t>, 7,</w:t>
+      </w:r>
+      <w:r>
+        <w:rPr>
+          <w:rFonts w:ascii="TimesNewRomanPSMT" w:eastAsia="Times New Roman" w:hAnsi="TimesNewRomanPSMT" w:cs="Times New Roman"/>
+          <w:kern w:val="0"/>
+          <w14:ligatures w14:val="none"/>
+        </w:rPr>
+        <w:t xml:space="preserve"> u = {p/Marcus</w:t>
+      </w:r>
+      <w:r>
+        <w:rPr>
+          <w:rFonts w:ascii="TimesNewRomanPSMT" w:eastAsia="Times New Roman" w:hAnsi="TimesNewRomanPSMT" w:cs="Times New Roman"/>
+          <w:kern w:val="0"/>
+          <w14:ligatures w14:val="none"/>
+        </w:rPr>
+        <w:t>, r/Caesar</w:t>
+      </w:r>
+      <w:r>
+        <w:rPr>
+          <w:rFonts w:ascii="TimesNewRomanPSMT" w:eastAsia="Times New Roman" w:hAnsi="TimesNewRomanPSMT" w:cs="Times New Roman"/>
+          <w:kern w:val="0"/>
+          <w14:ligatures w14:val="none"/>
+        </w:rPr>
+        <w:t>}]</w:t>
+      </w:r>
+    </w:p>
+    <w:p>
+      <w:pPr>
+        <w:spacing w:before="100" w:beforeAutospacing="1" w:after="100" w:afterAutospacing="1"/>
+        <w:rPr>
+          <w:rFonts w:ascii="TimesNewRomanPSMT" w:eastAsia="Times New Roman" w:hAnsi="TimesNewRomanPSMT" w:cs="Times New Roman"/>
+          <w:kern w:val="0"/>
+          <w14:ligatures w14:val="none"/>
+        </w:rPr>
+      </w:pPr>
+      <w:r>
+        <w:rPr>
+          <w:rFonts w:ascii="TimesNewRomanPSMT" w:eastAsia="Times New Roman" w:hAnsi="TimesNewRomanPSMT" w:cs="Times New Roman"/>
+          <w:kern w:val="0"/>
+          <w14:ligatures w14:val="none"/>
+        </w:rPr>
+        <w:t xml:space="preserve">11. </w:t>
+      </w:r>
+      <w:proofErr w:type="spellStart"/>
+      <w:proofErr w:type="gramStart"/>
+      <w:r>
+        <w:rPr>
+          <w:rFonts w:ascii="TimesNewRomanPSMT" w:eastAsia="Times New Roman" w:hAnsi="TimesNewRomanPSMT" w:cs="Times New Roman"/>
+          <w:kern w:val="0"/>
+          <w14:ligatures w14:val="none"/>
+        </w:rPr>
+        <w:t>loyalTo</w:t>
+      </w:r>
+      <w:proofErr w:type="spellEnd"/>
+      <w:r>
+        <w:rPr>
+          <w:rFonts w:ascii="TimesNewRomanPSMT" w:eastAsia="Times New Roman" w:hAnsi="TimesNewRomanPSMT" w:cs="Times New Roman"/>
+          <w:kern w:val="0"/>
+          <w14:ligatures w14:val="none"/>
+        </w:rPr>
+        <w:t>(</w:t>
+      </w:r>
+      <w:proofErr w:type="gramEnd"/>
+      <w:r>
+        <w:rPr>
+          <w:rFonts w:ascii="TimesNewRomanPSMT" w:eastAsia="Times New Roman" w:hAnsi="TimesNewRomanPSMT" w:cs="Times New Roman"/>
+          <w:kern w:val="0"/>
+          <w14:ligatures w14:val="none"/>
+        </w:rPr>
+        <w:t>Marcus, Caesar) v hate(Marcus, Caesar) [Resolution, 4a, 9, u = {p/Marcus}]</w:t>
+      </w:r>
+    </w:p>
+    <w:p>
+      <w:pPr>
+        <w:spacing w:before="100" w:beforeAutospacing="1" w:after="100" w:afterAutospacing="1"/>
+        <w:rPr>
+          <w:rFonts w:ascii="TimesNewRomanPSMT" w:eastAsia="Times New Roman" w:hAnsi="TimesNewRomanPSMT" w:cs="Times New Roman"/>
+          <w:kern w:val="0"/>
+          <w14:ligatures w14:val="none"/>
+        </w:rPr>
+      </w:pPr>
+      <w:r>
+        <w:rPr>
+          <w:rFonts w:ascii="TimesNewRomanPSMT" w:eastAsia="Times New Roman" w:hAnsi="TimesNewRomanPSMT" w:cs="Times New Roman"/>
+          <w:kern w:val="0"/>
+          <w14:ligatures w14:val="none"/>
+        </w:rPr>
+        <w:t xml:space="preserve">12. </w:t>
+      </w:r>
+      <w:proofErr w:type="spellStart"/>
+      <w:proofErr w:type="gramStart"/>
+      <w:r>
+        <w:rPr>
+          <w:rFonts w:ascii="TimesNewRomanPSMT" w:eastAsia="Times New Roman" w:hAnsi="TimesNewRomanPSMT" w:cs="Times New Roman"/>
+          <w:kern w:val="0"/>
+          <w14:ligatures w14:val="none"/>
+        </w:rPr>
+        <w:t>loyalTo</w:t>
+      </w:r>
+      <w:proofErr w:type="spellEnd"/>
+      <w:r>
+        <w:rPr>
+          <w:rFonts w:ascii="TimesNewRomanPSMT" w:eastAsia="Times New Roman" w:hAnsi="TimesNewRomanPSMT" w:cs="Times New Roman"/>
+          <w:kern w:val="0"/>
+          <w14:ligatures w14:val="none"/>
+        </w:rPr>
+        <w:t>(</w:t>
+      </w:r>
+      <w:proofErr w:type="gramEnd"/>
+      <w:r>
+        <w:rPr>
+          <w:rFonts w:ascii="TimesNewRomanPSMT" w:eastAsia="Times New Roman" w:hAnsi="TimesNewRomanPSMT" w:cs="Times New Roman"/>
+          <w:kern w:val="0"/>
+          <w14:ligatures w14:val="none"/>
+        </w:rPr>
+        <w:t xml:space="preserve">Marcus, Caesar) [Resolution, </w:t>
+      </w:r>
+      <w:r>
+        <w:rPr>
+          <w:rFonts w:ascii="TimesNewRomanPSMT" w:eastAsia="Times New Roman" w:hAnsi="TimesNewRomanPSMT" w:cs="Times New Roman"/>
+          <w:kern w:val="0"/>
+          <w14:ligatures w14:val="none"/>
+        </w:rPr>
+        <w:t>8, 11,</w:t>
+      </w:r>
+      <w:r>
+        <w:rPr>
+          <w:rFonts w:ascii="TimesNewRomanPSMT" w:eastAsia="Times New Roman" w:hAnsi="TimesNewRomanPSMT" w:cs="Times New Roman"/>
+          <w:kern w:val="0"/>
+          <w14:ligatures w14:val="none"/>
+        </w:rPr>
+        <w:t xml:space="preserve"> u = {p/Marcus}]</w:t>
+      </w:r>
+    </w:p>
+    <w:p>
+      <w:pPr>
+        <w:spacing w:before="100" w:beforeAutospacing="1" w:after="100" w:afterAutospacing="1"/>
+        <w:rPr>
+          <w:rFonts w:ascii="TimesNewRomanPSMT" w:eastAsia="Times New Roman" w:hAnsi="TimesNewRomanPSMT" w:cs="Times New Roman"/>
+          <w:kern w:val="0"/>
+          <w14:ligatures w14:val="none"/>
+        </w:rPr>
+      </w:pPr>
+      <w:r>
+        <w:rPr>
+          <w:rFonts w:ascii="TimesNewRomanPSMT" w:eastAsia="Times New Roman" w:hAnsi="TimesNewRomanPSMT" w:cs="Times New Roman"/>
+          <w:kern w:val="0"/>
+          <w14:ligatures w14:val="none"/>
+        </w:rPr>
+        <w:t xml:space="preserve">13. </w:t>
+      </w:r>
+      <w:r>
+        <w:rPr>
+          <w:rFonts w:ascii="TimesNewRomanPSMT" w:eastAsia="Times New Roman" w:hAnsi="TimesNewRomanPSMT" w:cs="Times New Roman"/>
+          <w:kern w:val="0"/>
+          <w14:ligatures w14:val="none"/>
+        </w:rPr>
+        <w:t>-</w:t>
+      </w:r>
+      <w:proofErr w:type="gramStart"/>
+      <w:r>
+        <w:rPr>
+          <w:rFonts w:ascii="TimesNewRomanPSMT" w:eastAsia="Times New Roman" w:hAnsi="TimesNewRomanPSMT" w:cs="Times New Roman"/>
+          <w:kern w:val="0"/>
+          <w14:ligatures w14:val="none"/>
+        </w:rPr>
+        <w:t>roman(</w:t>
+      </w:r>
+      <w:proofErr w:type="gramEnd"/>
+      <w:r>
+        <w:rPr>
+          <w:rFonts w:ascii="TimesNewRomanPSMT" w:eastAsia="Times New Roman" w:hAnsi="TimesNewRomanPSMT" w:cs="Times New Roman"/>
+          <w:kern w:val="0"/>
+          <w14:ligatures w14:val="none"/>
+        </w:rPr>
+        <w:t>Marcus) v -ruler(Caesar)</w:t>
+      </w:r>
+      <w:r>
+        <w:rPr>
+          <w:rFonts w:ascii="TimesNewRomanPSMT" w:eastAsia="Times New Roman" w:hAnsi="TimesNewRomanPSMT" w:cs="Times New Roman"/>
+          <w:kern w:val="0"/>
+          <w14:ligatures w14:val="none"/>
+        </w:rPr>
+        <w:t xml:space="preserve"> </w:t>
+      </w:r>
+      <w:r>
+        <w:rPr>
+          <w:rFonts w:ascii="TimesNewRomanPSMT" w:eastAsia="Times New Roman" w:hAnsi="TimesNewRomanPSMT" w:cs="Times New Roman"/>
+          <w:kern w:val="0"/>
+          <w14:ligatures w14:val="none"/>
+        </w:rPr>
+        <w:t xml:space="preserve">[Resolution, </w:t>
+      </w:r>
+      <w:r>
+        <w:rPr>
+          <w:rFonts w:ascii="TimesNewRomanPSMT" w:eastAsia="Times New Roman" w:hAnsi="TimesNewRomanPSMT" w:cs="Times New Roman"/>
+          <w:kern w:val="0"/>
+          <w14:ligatures w14:val="none"/>
+        </w:rPr>
+        <w:t>10</w:t>
+      </w:r>
+      <w:r>
+        <w:rPr>
+          <w:rFonts w:ascii="TimesNewRomanPSMT" w:eastAsia="Times New Roman" w:hAnsi="TimesNewRomanPSMT" w:cs="Times New Roman"/>
+          <w:kern w:val="0"/>
+          <w14:ligatures w14:val="none"/>
+        </w:rPr>
+        <w:t xml:space="preserve">, </w:t>
+      </w:r>
+      <w:r>
+        <w:rPr>
+          <w:rFonts w:ascii="TimesNewRomanPSMT" w:eastAsia="Times New Roman" w:hAnsi="TimesNewRomanPSMT" w:cs="Times New Roman"/>
+          <w:kern w:val="0"/>
+          <w14:ligatures w14:val="none"/>
+        </w:rPr>
+        <w:t>12</w:t>
+      </w:r>
+      <w:r>
+        <w:rPr>
+          <w:rFonts w:ascii="TimesNewRomanPSMT" w:eastAsia="Times New Roman" w:hAnsi="TimesNewRomanPSMT" w:cs="Times New Roman"/>
+          <w:kern w:val="0"/>
+          <w14:ligatures w14:val="none"/>
+        </w:rPr>
+        <w:t>, u = {p/Marcus, r/Caesar}]</w:t>
+      </w:r>
+    </w:p>
+    <w:p>
+      <w:pPr>
+        <w:spacing w:before="100" w:beforeAutospacing="1" w:after="100" w:afterAutospacing="1"/>
+        <w:rPr>
+          <w:rFonts w:ascii="TimesNewRomanPSMT" w:eastAsia="Times New Roman" w:hAnsi="TimesNewRomanPSMT" w:cs="Times New Roman"/>
+          <w:kern w:val="0"/>
+          <w14:ligatures w14:val="none"/>
+        </w:rPr>
+      </w:pPr>
+      <w:r>
+        <w:rPr>
+          <w:rFonts w:ascii="TimesNewRomanPSMT" w:eastAsia="Times New Roman" w:hAnsi="TimesNewRomanPSMT" w:cs="Times New Roman"/>
+          <w:kern w:val="0"/>
+          <w14:ligatures w14:val="none"/>
+        </w:rPr>
+        <w:t xml:space="preserve">14. </w:t>
+      </w:r>
+      <w:r>
+        <w:rPr>
+          <w:rFonts w:ascii="TimesNewRomanPSMT" w:eastAsia="Times New Roman" w:hAnsi="TimesNewRomanPSMT" w:cs="Times New Roman"/>
+          <w:kern w:val="0"/>
+          <w14:ligatures w14:val="none"/>
+        </w:rPr>
+        <w:t>-</w:t>
+      </w:r>
+      <w:proofErr w:type="gramStart"/>
+      <w:r>
+        <w:rPr>
+          <w:rFonts w:ascii="TimesNewRomanPSMT" w:eastAsia="Times New Roman" w:hAnsi="TimesNewRomanPSMT" w:cs="Times New Roman"/>
+          <w:kern w:val="0"/>
+          <w14:ligatures w14:val="none"/>
+        </w:rPr>
+        <w:t>roman(</w:t>
+      </w:r>
+      <w:proofErr w:type="gramEnd"/>
+      <w:r>
+        <w:rPr>
+          <w:rFonts w:ascii="TimesNewRomanPSMT" w:eastAsia="Times New Roman" w:hAnsi="TimesNewRomanPSMT" w:cs="Times New Roman"/>
+          <w:kern w:val="0"/>
+          <w14:ligatures w14:val="none"/>
+        </w:rPr>
+        <w:t>Marcus)</w:t>
+      </w:r>
+      <w:r>
+        <w:rPr>
+          <w:rFonts w:ascii="TimesNewRomanPSMT" w:eastAsia="Times New Roman" w:hAnsi="TimesNewRomanPSMT" w:cs="Times New Roman"/>
+          <w:kern w:val="0"/>
+          <w14:ligatures w14:val="none"/>
+        </w:rPr>
+        <w:t xml:space="preserve"> </w:t>
+      </w:r>
+      <w:r>
+        <w:rPr>
+          <w:rFonts w:ascii="TimesNewRomanPSMT" w:eastAsia="Times New Roman" w:hAnsi="TimesNewRomanPSMT" w:cs="Times New Roman"/>
+          <w:kern w:val="0"/>
+          <w14:ligatures w14:val="none"/>
+        </w:rPr>
+        <w:t xml:space="preserve">[Resolution, </w:t>
+      </w:r>
+      <w:r>
+        <w:rPr>
+          <w:rFonts w:ascii="TimesNewRomanPSMT" w:eastAsia="Times New Roman" w:hAnsi="TimesNewRomanPSMT" w:cs="Times New Roman"/>
+          <w:kern w:val="0"/>
+          <w14:ligatures w14:val="none"/>
+        </w:rPr>
+        <w:t>3,</w:t>
+      </w:r>
+      <w:r>
+        <w:rPr>
+          <w:rFonts w:ascii="TimesNewRomanPSMT" w:eastAsia="Times New Roman" w:hAnsi="TimesNewRomanPSMT" w:cs="Times New Roman"/>
+          <w:kern w:val="0"/>
+          <w14:ligatures w14:val="none"/>
+        </w:rPr>
+        <w:t xml:space="preserve"> 1</w:t>
+      </w:r>
+      <w:r>
+        <w:rPr>
+          <w:rFonts w:ascii="TimesNewRomanPSMT" w:eastAsia="Times New Roman" w:hAnsi="TimesNewRomanPSMT" w:cs="Times New Roman"/>
+          <w:kern w:val="0"/>
+          <w14:ligatures w14:val="none"/>
+        </w:rPr>
+        <w:t>3]</w:t>
+      </w:r>
+    </w:p>
+    <w:p>
+      <w:pPr>
+        <w:spacing w:before="100" w:beforeAutospacing="1" w:after="100" w:afterAutospacing="1"/>
+        <w:rPr>
+          <w:rFonts w:ascii="TimesNewRomanPSMT" w:eastAsia="Times New Roman" w:hAnsi="TimesNewRomanPSMT" w:cs="Times New Roman"/>
+          <w:kern w:val="0"/>
+          <w14:ligatures w14:val="none"/>
+        </w:rPr>
+      </w:pPr>
+      <w:r>
+        <w:rPr>
+          <w:rFonts w:ascii="TimesNewRomanPSMT" w:eastAsia="Times New Roman" w:hAnsi="TimesNewRomanPSMT" w:cs="Times New Roman"/>
+          <w:kern w:val="0"/>
+          <w14:ligatures w14:val="none"/>
+        </w:rPr>
+        <w:t>15. null [Resolution, 9, 14]</w:t>
+      </w:r>
+    </w:p>
+    <w:p>
+      <w:pPr>
+        <w:spacing w:before="100" w:beforeAutospacing="1" w:after="100" w:afterAutospacing="1"/>
+        <w:rPr>
+          <w:rFonts w:ascii="Times New Roman" w:eastAsia="Times New Roman" w:hAnsi="Times New Roman" w:cs="Times New Roman"/>
+          <w:kern w:val="0"/>
+          <w14:ligatures w14:val="none"/>
+        </w:rPr>
+      </w:pPr>
     </w:p>
     <w:p>
       <w:pPr>
@@ -5560,16 +6587,7 @@
           <w:kern w:val="0"/>
           <w14:ligatures w14:val="none"/>
         </w:rPr>
-        <w:t xml:space="preserve">) or label(2,B), as well as for general constraints about the boxes and colors. Use binary predicate </w:t>
-      </w:r>
-      <w:r>
-        <w:rPr>
-          <w:rFonts w:ascii="TimesNewRomanPSMT" w:eastAsia="Times New Roman" w:hAnsi="TimesNewRomanPSMT" w:cs="Times New Roman"/>
-          <w:kern w:val="0"/>
-          <w14:ligatures w14:val="none"/>
-        </w:rPr>
-        <w:lastRenderedPageBreak/>
-        <w:t>‘contains(</w:t>
+        <w:t>) or label(2,B), as well as for general constraints about the boxes and colors. Use binary predicate ‘contains(</w:t>
       </w:r>
       <w:proofErr w:type="spellStart"/>
       <w:proofErr w:type="gramStart"/>
@@ -5993,6 +7011,7 @@
           <w:kern w:val="0"/>
           <w14:ligatures w14:val="none"/>
         </w:rPr>
+        <w:lastRenderedPageBreak/>
         <w:t xml:space="preserve">For all boxes that contain one type, </w:t>
       </w:r>
       <w:r>
